--- a/Project_Meeting_Minutes/Project_Meeting_Minutes_2026.02.03.docx
+++ b/Project_Meeting_Minutes/Project_Meeting_Minutes_2026.02.03.docx
@@ -117,10 +117,7 @@
         <w:t>Ali Intizar</w:t>
       </w:r>
       <w:r>
-        <w:t xml:space="preserve">, </w:t>
-      </w:r>
-      <w:r>
-        <w:t>Chunyu Long</w:t>
+        <w:t>, Chunyu Long</w:t>
       </w:r>
     </w:p>
     <w:p/>
@@ -236,7 +233,13 @@
         <w:t xml:space="preserve"> </w:t>
       </w:r>
       <w:r>
-        <w:t>To make sure the project align with Dr. Ali’s research on machine learning;</w:t>
+        <w:t>To make sure the project align</w:t>
+      </w:r>
+      <w:r>
+        <w:t>s</w:t>
+      </w:r>
+      <w:r>
+        <w:t xml:space="preserve"> with Dr. Ali’s research on machine learning;</w:t>
       </w:r>
     </w:p>
     <w:p>
@@ -408,7 +411,13 @@
         </w:numPr>
       </w:pPr>
       <w:r>
-        <w:t>Dr. Marissa and Ali recognized that I rushed to fast into the ML model research</w:t>
+        <w:t>Dr. Marissa and Ali recognized that I rushed t</w:t>
+      </w:r>
+      <w:r>
+        <w:t>o</w:t>
+      </w:r>
+      <w:r>
+        <w:t>o fast into the ML model research</w:t>
       </w:r>
       <w:r>
         <w:t xml:space="preserve">. </w:t>
@@ -417,13 +426,7 @@
         <w:rPr>
           <w:lang w:val="en-US" w:eastAsia="zh-CN"/>
         </w:rPr>
-        <w:t>R</w:t>
-      </w:r>
-      <w:r>
-        <w:rPr>
-          <w:lang w:val="en-US" w:eastAsia="zh-CN"/>
-        </w:rPr>
-        <w:t>esearch the problem and understand the input/output dataset first.</w:t>
+        <w:t>Research the problem and understand the input/output dataset first.</w:t>
       </w:r>
     </w:p>
     <w:p>
@@ -547,7 +550,6 @@
           <w:numId w:val="8"/>
         </w:numPr>
         <w:rPr>
-          <w:rFonts w:hint="eastAsia"/>
           <w:lang w:eastAsia="zh-CN"/>
         </w:rPr>
       </w:pPr>
@@ -665,12 +667,21 @@
       <w:r>
         <w:t>previous paper “</w:t>
       </w:r>
+      <w:bookmarkStart w:id="1" w:name="OLE_LINK1"/>
       <w:r>
         <w:rPr>
           <w:i/>
           <w:iCs/>
         </w:rPr>
-        <w:t>SI/PI-Database of PCB-Based Interconnects for Machine Learning Applications. IEEE Access</w:t>
+        <w:t>SI/PI-Database of PCB-Based Interconnects for Machine Learning Applications</w:t>
+      </w:r>
+      <w:bookmarkEnd w:id="1"/>
+      <w:r>
+        <w:rPr>
+          <w:i/>
+          <w:iCs/>
+        </w:rPr>
+        <w:t>. IEEE Access</w:t>
       </w:r>
       <w:r>
         <w:t>”, and narrow down to focus on “</w:t>
@@ -679,19 +690,7 @@
         <w:t>C:PREDICTION OF S-PARAMETERS FOR A 5 *5 VIA-ARRAY</w:t>
       </w:r>
       <w:r>
-        <w:t>” and “</w:t>
-      </w:r>
-      <w:r>
-        <w:t>LECTRICALLY</w:t>
-      </w:r>
-      <w:r>
-        <w:t xml:space="preserve"> </w:t>
-      </w:r>
-      <w:r>
-        <w:t>LONG LINKS BETWEEN VIA-ARRAYS</w:t>
-      </w:r>
-      <w:r>
-        <w:t xml:space="preserve">” examples </w:t>
+        <w:t xml:space="preserve">” and “LECTRICALLY LONG LINKS BETWEEN VIA-ARRAYS” examples </w:t>
       </w:r>
       <w:r>
         <w:t>especially</w:t>
@@ -733,11 +732,11 @@
       <w:r>
         <w:t xml:space="preserve">, A., Carmona-Cruz, A., Duan, X., Roy, K., Yang, C., Rimolo-Donadio, R., &amp; Schuster, C. (2021). </w:t>
       </w:r>
-      <w:bookmarkStart w:id="1" w:name="OLE_LINK3"/>
+      <w:bookmarkStart w:id="2" w:name="OLE_LINK3"/>
       <w:r>
         <w:t>SI/PI-Database of PCB-Based Interconnects for Machine Learning Applications. IEEE Access</w:t>
       </w:r>
-      <w:bookmarkEnd w:id="1"/>
+      <w:bookmarkEnd w:id="2"/>
       <w:r>
         <w:t>, 9, 34423-34432.</w:t>
       </w:r>
@@ -840,13 +839,7 @@
       </w:r>
       <w:proofErr w:type="spellEnd"/>
       <w:r>
-        <w:t xml:space="preserve"> for Insertion Loss of Transmission Lines by Deep Neural Networks. 2021 IEEE Asia-Pacific Microwave Conference (APMC),</w:t>
-      </w:r>
-      <w:r>
-        <w:t xml:space="preserve"> </w:t>
-      </w:r>
-      <w:r>
-        <w:t xml:space="preserve">276-278. </w:t>
+        <w:t xml:space="preserve"> for Insertion Loss of Transmission Lines by Deep Neural Networks. 2021 IEEE Asia-Pacific Microwave Conference (APMC), 276-278. </w:t>
       </w:r>
       <w:hyperlink r:id="rId6" w:history="1">
         <w:r>
@@ -892,10 +885,7 @@
       </w:r>
       <w:proofErr w:type="spellEnd"/>
       <w:r>
-        <w:t>, A., Carmona-Cruz, A., Duan, X., Roy, K., Yang, C., Rimolo-Donadio, R., &amp; Schuster, C. (2021). SI/PI-Database of PCB-Based Interconnects for Machine Learning Applications. IEEE Access, 9, 34423-34432.</w:t>
-      </w:r>
-      <w:r>
-        <w:t xml:space="preserve"> </w:t>
+        <w:t xml:space="preserve">, A., Carmona-Cruz, A., Duan, X., Roy, K., Yang, C., Rimolo-Donadio, R., &amp; Schuster, C. (2021). SI/PI-Database of PCB-Based Interconnects for Machine Learning Applications. IEEE Access, 9, 34423-34432. </w:t>
       </w:r>
       <w:hyperlink r:id="rId8" w:history="1">
         <w:r>
@@ -914,13 +904,7 @@
         </w:numPr>
       </w:pPr>
       <w:r>
-        <w:t>Suggested reading</w:t>
-      </w:r>
-      <w:r>
-        <w:t xml:space="preserve">: </w:t>
-      </w:r>
-      <w:r>
-        <w:t>Hong, C., Li, Z., Guan, W. et al. Signal integrity research of high-speed interconnection systems based on scattering parameters. Sci Rep 15, 23096(2025).</w:t>
+        <w:t>Suggested reading: Hong, C., Li, Z., Guan, W. et al. Signal integrity research of high-speed interconnection systems based on scattering parameters. Sci Rep 15, 23096(2025).</w:t>
       </w:r>
     </w:p>
     <w:p/>
@@ -1075,7 +1059,7 @@
             <w:vAlign w:val="center"/>
           </w:tcPr>
           <w:p>
-            <w:bookmarkStart w:id="2" w:name="OLE_LINK5"/>
+            <w:bookmarkStart w:id="3" w:name="OLE_LINK5"/>
             <w:r>
               <w:t>6</w:t>
             </w:r>
@@ -1091,7 +1075,7 @@
             <w:r>
               <w:t>Feb</w:t>
             </w:r>
-            <w:bookmarkEnd w:id="2"/>
+            <w:bookmarkEnd w:id="3"/>
           </w:p>
         </w:tc>
         <w:tc>
@@ -1247,6 +1231,45 @@
             <w:r>
               <w:lastRenderedPageBreak/>
               <w:t>List the input/output data and modules used in the papers, and understand them using data analysis and visualization skills.</w:t>
+            </w:r>
+            <w:r>
+              <w:t xml:space="preserve"> Papers:</w:t>
+            </w:r>
+          </w:p>
+          <w:p>
+            <w:pPr>
+              <w:pStyle w:val="ListParagraph"/>
+              <w:numPr>
+                <w:ilvl w:val="2"/>
+                <w:numId w:val="8"/>
+              </w:numPr>
+            </w:pPr>
+            <w:r>
+              <w:rPr>
+                <w:i/>
+                <w:iCs/>
+              </w:rPr>
+              <w:t>SI/PI-Database of PCB-Based Interconnects for Machine Learning Applications</w:t>
+            </w:r>
+          </w:p>
+          <w:p>
+            <w:pPr>
+              <w:pStyle w:val="ListParagraph"/>
+              <w:numPr>
+                <w:ilvl w:val="2"/>
+                <w:numId w:val="8"/>
+              </w:numPr>
+            </w:pPr>
+            <w:r>
+              <w:t xml:space="preserve">Physics-Enforced </w:t>
+            </w:r>
+            <w:proofErr w:type="spellStart"/>
+            <w:r>
+              <w:t>Modeling</w:t>
+            </w:r>
+            <w:proofErr w:type="spellEnd"/>
+            <w:r>
+              <w:t xml:space="preserve"> for Insertion Loss of Transmission Lines by Deep Neural Networks</w:t>
             </w:r>
           </w:p>
         </w:tc>
